--- a/FinalProposal/4e_BroaderImpacts.docx
+++ b/FinalProposal/4e_BroaderImpacts.docx
@@ -29,70 +29,14 @@
           <w:sz w:val="20"/>
           <w:szCs w:val="20"/>
         </w:rPr>
-        <w:t xml:space="preserve"> The Project Description must contain, as a separate section within the narrative, a discussion of how both </w:t>
-      </w:r>
-      <w:proofErr w:type="spellStart"/>
-      <w:r>
-        <w:rPr>
-          <w:rFonts w:ascii="Calibri" w:eastAsia="Times New Roman" w:hAnsi="Calibri" w:cs="Times New Roman"/>
-          <w:color w:val="000000"/>
-          <w:sz w:val="20"/>
-          <w:szCs w:val="20"/>
-        </w:rPr>
-        <w:t>thetraining</w:t>
-      </w:r>
-      <w:proofErr w:type="spellEnd"/>
-      <w:r>
-        <w:rPr>
-          <w:rFonts w:ascii="Calibri" w:eastAsia="Times New Roman" w:hAnsi="Calibri" w:cs="Times New Roman"/>
-          <w:color w:val="000000"/>
-          <w:sz w:val="20"/>
-          <w:szCs w:val="20"/>
-        </w:rPr>
-        <w:t xml:space="preserve"> components and the major research efforts will contribute more broadly to the achievement of societally relevant outcomes. If a collaborative project is proposed, describe the role of the non-lead institution(s) and </w:t>
-      </w:r>
-      <w:proofErr w:type="spellStart"/>
-      <w:r>
-        <w:rPr>
-          <w:rFonts w:ascii="Calibri" w:eastAsia="Times New Roman" w:hAnsi="Calibri" w:cs="Times New Roman"/>
-          <w:color w:val="000000"/>
-          <w:sz w:val="20"/>
-          <w:szCs w:val="20"/>
-        </w:rPr>
-        <w:t>its</w:t>
-      </w:r>
-      <w:proofErr w:type="spellEnd"/>
-      <w:r>
-        <w:rPr>
-          <w:rFonts w:ascii="Calibri" w:eastAsia="Times New Roman" w:hAnsi="Calibri" w:cs="Times New Roman"/>
-          <w:color w:val="000000"/>
-          <w:sz w:val="20"/>
-          <w:szCs w:val="20"/>
-        </w:rPr>
-        <w:t xml:space="preserve"> (their) participating personnel, </w:t>
-      </w:r>
-      <w:proofErr w:type="spellStart"/>
-      <w:r>
-        <w:rPr>
-          <w:rFonts w:ascii="Calibri" w:eastAsia="Times New Roman" w:hAnsi="Calibri" w:cs="Times New Roman"/>
-          <w:color w:val="000000"/>
-          <w:sz w:val="20"/>
-          <w:szCs w:val="20"/>
-        </w:rPr>
-        <w:t>theorganizational</w:t>
-      </w:r>
-      <w:proofErr w:type="spellEnd"/>
-      <w:r>
-        <w:rPr>
-          <w:rFonts w:ascii="Calibri" w:eastAsia="Times New Roman" w:hAnsi="Calibri" w:cs="Times New Roman"/>
-          <w:color w:val="000000"/>
-          <w:sz w:val="20"/>
-          <w:szCs w:val="20"/>
-        </w:rPr>
-        <w:t xml:space="preserve"> structure(s), and the mechanisms for project communication.</w:t>
+        <w:t xml:space="preserve"> The Project Description must contain, as a separate section within the narrative, a discussion of how both thetraining components and the major research efforts will contribute more broadly to the achievement of societally relevant outcomes. If a collaborative project is proposed, describe the role of the non-lead institution(s) and its (their) participating personnel, theorganizational structure(s), and the mechanisms for project communication.</w:t>
       </w:r>
     </w:p>
+    <w:p/>
     <w:p>
+      <w:r>
+        <w:t>1 page</w:t>
+      </w:r>
       <w:bookmarkStart w:id="0" w:name="_GoBack"/>
       <w:bookmarkEnd w:id="0"/>
     </w:p>
